--- a/Dokumentácie/DHT12.docx
+++ b/Dokumentácie/DHT12.docx
@@ -8,49 +8,53 @@
         <w:rPr>
           <w:b/>
           <w:sz w:val="32"/>
-          <w:lang w:val="en-US"/>
+          <w:lang w:val="sk-SK"/>
         </w:rPr>
       </w:pPr>
       <w:r>
         <w:rPr>
           <w:b/>
           <w:sz w:val="32"/>
-          <w:lang w:val="en-US"/>
-        </w:rPr>
-        <w:t>DHT12</w:t>
+          <w:lang w:val="sk-SK"/>
+        </w:rPr>
+        <w:t xml:space="preserve">DHT12 </w:t>
       </w:r>
       <w:r>
         <w:rPr>
           <w:b/>
           <w:sz w:val="32"/>
-          <w:lang w:val="en-US"/>
-        </w:rPr>
-        <w:t xml:space="preserve"> </w:t>
+          <w:lang w:val="sk-SK"/>
+        </w:rPr>
+        <w:t>sen</w:t>
       </w:r>
       <w:r>
         <w:rPr>
           <w:b/>
           <w:sz w:val="32"/>
-          <w:lang w:val="en-US"/>
-        </w:rPr>
-        <w:t>senzor</w:t>
+          <w:lang w:val="sk-SK"/>
+        </w:rPr>
+        <w:t>z</w:t>
       </w:r>
       <w:r>
         <w:rPr>
           <w:b/>
           <w:sz w:val="32"/>
-          <w:lang w:val="en-US"/>
+          <w:lang w:val="sk-SK"/>
+        </w:rPr>
+        <w:t>or</w:t>
+      </w:r>
+      <w:r>
+        <w:rPr>
+          <w:b/>
+          <w:sz w:val="32"/>
+          <w:lang w:val="sk-SK"/>
         </w:rPr>
         <w:t xml:space="preserve"> </w:t>
       </w:r>
     </w:p>
     <w:p>
       <w:pPr>
-        <w:pStyle w:val="ListParagraph"/>
-        <w:numPr>
-          <w:ilvl w:val="0"/>
-          <w:numId w:val="2"/>
-        </w:numPr>
+        <w:ind w:left="360"/>
         <w:rPr>
           <w:bCs/>
           <w:sz w:val="24"/>
@@ -66,15 +70,95 @@
           <w:lang w:val="sk-SK"/>
         </w:rPr>
         <w:t>Senzor na meranie vlhkosti a teploty prostredia</w:t>
+      </w:r>
+      <w:r>
+        <w:rPr>
+          <w:bCs/>
+          <w:sz w:val="24"/>
+          <w:szCs w:val="24"/>
+          <w:lang w:val="sk-SK"/>
+        </w:rPr>
+        <w:t>.</w:t>
+      </w:r>
+      <w:r>
+        <w:rPr>
+          <w:bCs/>
+          <w:sz w:val="24"/>
+          <w:szCs w:val="24"/>
+          <w:lang w:val="sk-SK"/>
+        </w:rPr>
+        <w:t xml:space="preserve"> </w:t>
+      </w:r>
+      <w:r>
+        <w:rPr>
+          <w:bCs/>
+          <w:sz w:val="24"/>
+          <w:szCs w:val="24"/>
+          <w:lang w:val="sk-SK"/>
+        </w:rPr>
+        <w:t>Komunikácia prebieha cez protokol I</w:t>
+      </w:r>
+      <w:r>
+        <w:rPr>
+          <w:bCs/>
+          <w:sz w:val="24"/>
+          <w:szCs w:val="24"/>
+          <w:vertAlign w:val="superscript"/>
+          <w:lang w:val="sk-SK"/>
+        </w:rPr>
+        <w:t>2</w:t>
+      </w:r>
+      <w:r>
+        <w:rPr>
+          <w:bCs/>
+          <w:sz w:val="24"/>
+          <w:szCs w:val="24"/>
+          <w:lang w:val="sk-SK"/>
+        </w:rPr>
+        <w:t>C</w:t>
+      </w:r>
+      <w:r>
+        <w:rPr>
+          <w:bCs/>
+          <w:sz w:val="24"/>
+          <w:szCs w:val="24"/>
+          <w:lang w:val="sk-SK"/>
+        </w:rPr>
+        <w:t xml:space="preserve"> alebo cez Single </w:t>
+      </w:r>
+      <w:proofErr w:type="spellStart"/>
+      <w:r>
+        <w:rPr>
+          <w:bCs/>
+          <w:sz w:val="24"/>
+          <w:szCs w:val="24"/>
+          <w:lang w:val="sk-SK"/>
+        </w:rPr>
+        <w:t>bus</w:t>
+      </w:r>
+      <w:proofErr w:type="spellEnd"/>
+      <w:r>
+        <w:rPr>
+          <w:bCs/>
+          <w:sz w:val="24"/>
+          <w:szCs w:val="24"/>
+          <w:lang w:val="sk-SK"/>
+        </w:rPr>
+        <w:t xml:space="preserve"> zapojenie</w:t>
+      </w:r>
+      <w:r>
+        <w:rPr>
+          <w:bCs/>
+          <w:sz w:val="24"/>
+          <w:szCs w:val="24"/>
+          <w:lang w:val="sk-SK"/>
+        </w:rPr>
+        <w:t>.</w:t>
       </w:r>
     </w:p>
     <w:p>
       <w:pPr>
-        <w:pStyle w:val="ListParagraph"/>
-        <w:numPr>
-          <w:ilvl w:val="0"/>
-          <w:numId w:val="2"/>
-        </w:numPr>
+        <w:ind w:left="360"/>
         <w:rPr>
           <w:bCs/>
           <w:sz w:val="24"/>
@@ -82,75 +166,170 @@
           <w:lang w:val="sk-SK"/>
         </w:rPr>
       </w:pPr>
-      <w:r>
-        <w:rPr>
-          <w:bCs/>
-          <w:sz w:val="24"/>
-          <w:szCs w:val="24"/>
-          <w:lang w:val="sk-SK"/>
-        </w:rPr>
-        <w:t>Komunikácia prebieha cez protokol I</w:t>
-      </w:r>
-      <w:r>
-        <w:rPr>
-          <w:bCs/>
-          <w:sz w:val="24"/>
-          <w:szCs w:val="24"/>
-          <w:vertAlign w:val="superscript"/>
-          <w:lang w:val="sk-SK"/>
-        </w:rPr>
-        <w:t>2</w:t>
-      </w:r>
-      <w:r>
-        <w:rPr>
-          <w:bCs/>
-          <w:sz w:val="24"/>
-          <w:szCs w:val="24"/>
-          <w:lang w:val="sk-SK"/>
-        </w:rPr>
-        <w:t>C</w:t>
-      </w:r>
-      <w:r>
-        <w:rPr>
-          <w:bCs/>
-          <w:sz w:val="24"/>
-          <w:szCs w:val="24"/>
-          <w:lang w:val="sk-SK"/>
-        </w:rPr>
-        <w:t xml:space="preserve"> alebo cez Single bus zapojenie</w:t>
-      </w:r>
     </w:p>
     <w:p>
       <w:pPr>
-        <w:pStyle w:val="ListParagraph"/>
-        <w:numPr>
-          <w:ilvl w:val="0"/>
-          <w:numId w:val="2"/>
-        </w:numPr>
+        <w:ind w:left="360"/>
         <w:rPr>
           <w:b/>
-          <w:sz w:val="24"/>
-          <w:szCs w:val="24"/>
-          <w:lang w:val="sk-SK"/>
-        </w:rPr>
-      </w:pPr>
-      <w:r>
-        <w:rPr>
-          <w:bCs/>
-          <w:sz w:val="24"/>
-          <w:szCs w:val="24"/>
-          <w:lang w:val="sk-SK"/>
-        </w:rPr>
-        <w:t>DHT12 piny: +, -, SDA, SCL</w:t>
+          <w:sz w:val="28"/>
+          <w:szCs w:val="28"/>
+          <w:lang w:val="sk-SK"/>
+        </w:rPr>
+      </w:pPr>
+      <w:proofErr w:type="spellStart"/>
+      <w:r>
+        <w:rPr>
+          <w:b/>
+          <w:sz w:val="28"/>
+          <w:szCs w:val="28"/>
+          <w:lang w:val="sk-SK"/>
+        </w:rPr>
+        <w:t>Piny</w:t>
+      </w:r>
+      <w:proofErr w:type="spellEnd"/>
+      <w:r>
+        <w:rPr>
+          <w:b/>
+          <w:sz w:val="28"/>
+          <w:szCs w:val="28"/>
+          <w:lang w:val="sk-SK"/>
+        </w:rPr>
+        <w:t>:</w:t>
       </w:r>
     </w:p>
     <w:p>
       <w:pPr>
         <w:ind w:left="360"/>
         <w:rPr>
+          <w:bCs/>
+          <w:sz w:val="24"/>
+          <w:szCs w:val="24"/>
+          <w:lang w:val="sk-SK"/>
+        </w:rPr>
+      </w:pPr>
+      <w:r>
+        <w:rPr>
           <w:b/>
           <w:sz w:val="24"/>
           <w:szCs w:val="24"/>
+          <w:lang w:val="sk-SK"/>
+        </w:rPr>
+        <w:t>VCC:</w:t>
+      </w:r>
+      <w:r>
+        <w:rPr>
+          <w:bCs/>
+          <w:sz w:val="24"/>
+          <w:szCs w:val="24"/>
+          <w:lang w:val="sk-SK"/>
+        </w:rPr>
+        <w:t xml:space="preserve"> 2,7V až 5,5V</w:t>
+      </w:r>
+    </w:p>
+    <w:p>
+      <w:pPr>
+        <w:ind w:left="360"/>
+        <w:rPr>
+          <w:bCs/>
+          <w:sz w:val="24"/>
+          <w:szCs w:val="24"/>
+          <w:lang w:val="sk-SK"/>
+        </w:rPr>
+      </w:pPr>
+      <w:r>
+        <w:rPr>
+          <w:b/>
+          <w:sz w:val="24"/>
+          <w:szCs w:val="24"/>
+          <w:lang w:val="sk-SK"/>
+        </w:rPr>
+        <w:t>GND:</w:t>
+      </w:r>
+      <w:r>
+        <w:rPr>
+          <w:bCs/>
+          <w:sz w:val="24"/>
+          <w:szCs w:val="24"/>
+          <w:lang w:val="sk-SK"/>
+        </w:rPr>
+        <w:t xml:space="preserve"> uzemnenie</w:t>
+      </w:r>
+    </w:p>
+    <w:p>
+      <w:pPr>
+        <w:ind w:firstLine="360"/>
+        <w:rPr>
+          <w:noProof/>
+          <w:sz w:val="24"/>
+          <w:szCs w:val="24"/>
+        </w:rPr>
+      </w:pPr>
+      <w:r>
+        <w:rPr>
+          <w:b/>
+          <w:bCs/>
+          <w:noProof/>
+          <w:sz w:val="24"/>
+          <w:szCs w:val="24"/>
+        </w:rPr>
+        <w:t>SCL:</w:t>
+      </w:r>
+      <w:r>
+        <w:rPr>
+          <w:noProof/>
+          <w:sz w:val="24"/>
+          <w:szCs w:val="24"/>
+        </w:rPr>
+        <w:t xml:space="preserve"> hodinový vstup pre I2C rozhranie</w:t>
+      </w:r>
+    </w:p>
+    <w:p>
+      <w:pPr>
+        <w:ind w:firstLine="360"/>
+        <w:rPr>
+          <w:noProof/>
+          <w:sz w:val="24"/>
+          <w:szCs w:val="24"/>
+        </w:rPr>
+      </w:pPr>
+      <w:r>
+        <w:rPr>
+          <w:b/>
+          <w:bCs/>
+          <w:noProof/>
+          <w:sz w:val="24"/>
+          <w:szCs w:val="24"/>
+        </w:rPr>
+        <w:t>SDA:</w:t>
+      </w:r>
+      <w:r>
+        <w:rPr>
+          <w:noProof/>
+          <w:sz w:val="24"/>
+          <w:szCs w:val="24"/>
+        </w:rPr>
+        <w:t xml:space="preserve"> data vstup/výstup pre I2C rozhranie</w:t>
+      </w:r>
+    </w:p>
+    <w:p>
+      <w:pPr>
+        <w:ind w:left="360"/>
+        <w:rPr>
+          <w:bCs/>
+          <w:sz w:val="24"/>
+          <w:szCs w:val="24"/>
+          <w:lang w:val="sk-SK"/>
+        </w:rPr>
+      </w:pPr>
+    </w:p>
+    <w:p>
+      <w:pPr>
+        <w:ind w:left="360"/>
+        <w:rPr>
+          <w:b/>
+          <w:sz w:val="28"/>
+          <w:szCs w:val="28"/>
           <w:lang w:val="sk-SK"/>
         </w:rPr>
       </w:pPr>
@@ -181,6 +360,15 @@
           <w:lang w:val="sk-SK"/>
         </w:rPr>
         <w:t>C komunikácia</w:t>
+      </w:r>
+      <w:r>
+        <w:rPr>
+          <w:b/>
+          <w:sz w:val="28"/>
+          <w:szCs w:val="28"/>
+          <w:lang w:val="sk-SK"/>
+        </w:rPr>
+        <w:t>:</w:t>
       </w:r>
     </w:p>
     <w:p>
@@ -202,7 +390,25 @@
           <w:szCs w:val="24"/>
           <w:lang w:val="sk-SK"/>
         </w:rPr>
-        <w:t>je zapnutá keď SCL pin je v stave HIGH</w:t>
+        <w:t xml:space="preserve">je zapnutá keď SCL </w:t>
+      </w:r>
+      <w:proofErr w:type="spellStart"/>
+      <w:r>
+        <w:rPr>
+          <w:sz w:val="24"/>
+          <w:szCs w:val="24"/>
+          <w:lang w:val="sk-SK"/>
+        </w:rPr>
+        <w:t>pin</w:t>
+      </w:r>
+      <w:proofErr w:type="spellEnd"/>
+      <w:r>
+        <w:rPr>
+          <w:sz w:val="24"/>
+          <w:szCs w:val="24"/>
+          <w:lang w:val="sk-SK"/>
+        </w:rPr>
+        <w:t xml:space="preserve"> je v stave HIGH</w:t>
       </w:r>
     </w:p>
     <w:p>
@@ -224,7 +430,373 @@
           <w:szCs w:val="24"/>
           <w:lang w:val="sk-SK"/>
         </w:rPr>
-        <w:t>1 príklad komunikácie môže mať 5 alebo 4 framy</w:t>
+        <w:t>V p</w:t>
+      </w:r>
+      <w:r>
+        <w:rPr>
+          <w:sz w:val="24"/>
+          <w:szCs w:val="24"/>
+          <w:lang w:val="sk-SK"/>
+        </w:rPr>
+        <w:t>rv</w:t>
+      </w:r>
+      <w:r>
+        <w:rPr>
+          <w:sz w:val="24"/>
+          <w:szCs w:val="24"/>
+          <w:lang w:val="sk-SK"/>
+        </w:rPr>
+        <w:t>ej</w:t>
+      </w:r>
+      <w:r>
+        <w:rPr>
+          <w:sz w:val="24"/>
+          <w:szCs w:val="24"/>
+          <w:lang w:val="sk-SK"/>
+        </w:rPr>
+        <w:t xml:space="preserve"> čas</w:t>
+      </w:r>
+      <w:r>
+        <w:rPr>
+          <w:sz w:val="24"/>
+          <w:szCs w:val="24"/>
+          <w:lang w:val="sk-SK"/>
+        </w:rPr>
+        <w:t>ti</w:t>
+      </w:r>
+      <w:r>
+        <w:rPr>
+          <w:sz w:val="24"/>
+          <w:szCs w:val="24"/>
+          <w:lang w:val="sk-SK"/>
+        </w:rPr>
+        <w:t xml:space="preserve"> komunikácie</w:t>
+      </w:r>
+      <w:r>
+        <w:rPr>
+          <w:sz w:val="24"/>
+          <w:szCs w:val="24"/>
+          <w:lang w:val="sk-SK"/>
+        </w:rPr>
+        <w:t xml:space="preserve"> </w:t>
+      </w:r>
+      <w:proofErr w:type="spellStart"/>
+      <w:r>
+        <w:rPr>
+          <w:sz w:val="24"/>
+          <w:szCs w:val="24"/>
+          <w:lang w:val="sk-SK"/>
+        </w:rPr>
+        <w:t>master</w:t>
+      </w:r>
+      <w:proofErr w:type="spellEnd"/>
+      <w:r>
+        <w:rPr>
+          <w:sz w:val="24"/>
+          <w:szCs w:val="24"/>
+          <w:lang w:val="sk-SK"/>
+        </w:rPr>
+        <w:t xml:space="preserve"> </w:t>
+      </w:r>
+      <w:r>
+        <w:rPr>
+          <w:sz w:val="24"/>
+          <w:szCs w:val="24"/>
+          <w:lang w:val="sk-SK"/>
+        </w:rPr>
+        <w:t>odosiela</w:t>
+      </w:r>
+      <w:r>
+        <w:rPr>
+          <w:sz w:val="24"/>
+          <w:szCs w:val="24"/>
+          <w:lang w:val="sk-SK"/>
+        </w:rPr>
+        <w:t xml:space="preserve"> adresný </w:t>
+      </w:r>
+      <w:proofErr w:type="spellStart"/>
+      <w:r>
+        <w:rPr>
+          <w:sz w:val="24"/>
+          <w:szCs w:val="24"/>
+          <w:lang w:val="sk-SK"/>
+        </w:rPr>
+        <w:t>frame</w:t>
+      </w:r>
+      <w:proofErr w:type="spellEnd"/>
+      <w:r>
+        <w:rPr>
+          <w:sz w:val="24"/>
+          <w:szCs w:val="24"/>
+          <w:lang w:val="sk-SK"/>
+        </w:rPr>
+        <w:t xml:space="preserve">, </w:t>
+      </w:r>
+      <w:r>
+        <w:rPr>
+          <w:sz w:val="24"/>
+          <w:szCs w:val="24"/>
+          <w:lang w:val="sk-SK"/>
+        </w:rPr>
+        <w:t xml:space="preserve">ktorý predáva informáciu o typu dát, ktorú mu </w:t>
+      </w:r>
+      <w:proofErr w:type="spellStart"/>
+      <w:r>
+        <w:rPr>
+          <w:sz w:val="24"/>
+          <w:szCs w:val="24"/>
+          <w:lang w:val="sk-SK"/>
+        </w:rPr>
+        <w:t>slave</w:t>
+      </w:r>
+      <w:proofErr w:type="spellEnd"/>
+      <w:r>
+        <w:rPr>
+          <w:sz w:val="24"/>
+          <w:szCs w:val="24"/>
+          <w:lang w:val="sk-SK"/>
+        </w:rPr>
+        <w:t xml:space="preserve"> má poskytnúť, tento byte sa skladá z 8</w:t>
+      </w:r>
+      <w:r>
+        <w:rPr>
+          <w:sz w:val="24"/>
+          <w:szCs w:val="24"/>
+          <w:lang w:val="sk-SK"/>
+        </w:rPr>
+        <w:t xml:space="preserve"> bitov</w:t>
+      </w:r>
+      <w:r>
+        <w:rPr>
+          <w:sz w:val="24"/>
+          <w:szCs w:val="24"/>
+          <w:lang w:val="sk-SK"/>
+        </w:rPr>
+        <w:t>,</w:t>
+      </w:r>
+      <w:r>
+        <w:rPr>
+          <w:sz w:val="24"/>
+          <w:szCs w:val="24"/>
+          <w:lang w:val="sk-SK"/>
+        </w:rPr>
+        <w:t xml:space="preserve"> </w:t>
+      </w:r>
+      <w:r>
+        <w:rPr>
+          <w:sz w:val="24"/>
+          <w:szCs w:val="24"/>
+          <w:lang w:val="sk-SK"/>
+        </w:rPr>
+        <w:t xml:space="preserve">z toho je posledný </w:t>
+      </w:r>
+      <w:r>
+        <w:rPr>
+          <w:sz w:val="24"/>
+          <w:szCs w:val="24"/>
+          <w:lang w:val="sk-SK"/>
+        </w:rPr>
+        <w:t xml:space="preserve">R/W bit obsahujúci informáciu či bude informácia </w:t>
+      </w:r>
+      <w:r>
+        <w:rPr>
+          <w:sz w:val="24"/>
+          <w:szCs w:val="24"/>
+          <w:lang w:val="sk-SK"/>
+        </w:rPr>
+        <w:t xml:space="preserve">od </w:t>
+      </w:r>
+      <w:proofErr w:type="spellStart"/>
+      <w:r>
+        <w:rPr>
+          <w:sz w:val="24"/>
+          <w:szCs w:val="24"/>
+          <w:lang w:val="sk-SK"/>
+        </w:rPr>
+        <w:t>mastera</w:t>
+      </w:r>
+      <w:proofErr w:type="spellEnd"/>
+      <w:r>
+        <w:rPr>
+          <w:sz w:val="24"/>
+          <w:szCs w:val="24"/>
+          <w:lang w:val="sk-SK"/>
+        </w:rPr>
+        <w:t xml:space="preserve"> </w:t>
+      </w:r>
+      <w:r>
+        <w:rPr>
+          <w:sz w:val="24"/>
+          <w:szCs w:val="24"/>
+          <w:lang w:val="sk-SK"/>
+        </w:rPr>
+        <w:t>čítaná alebo zapisovaná</w:t>
+      </w:r>
+      <w:r>
+        <w:rPr>
+          <w:sz w:val="24"/>
+          <w:szCs w:val="24"/>
+          <w:lang w:val="sk-SK"/>
+        </w:rPr>
+        <w:t xml:space="preserve"> (v tomto prípade bude zapisovaná</w:t>
+      </w:r>
+      <w:r>
+        <w:rPr>
+          <w:sz w:val="24"/>
+          <w:szCs w:val="24"/>
+          <w:lang w:val="sk-SK"/>
+        </w:rPr>
+        <w:t>, takže hodnota tohto bitu je 0</w:t>
+      </w:r>
+      <w:r>
+        <w:rPr>
+          <w:sz w:val="24"/>
+          <w:szCs w:val="24"/>
+          <w:lang w:val="sk-SK"/>
+        </w:rPr>
+        <w:t>)</w:t>
+      </w:r>
+      <w:r>
+        <w:rPr>
+          <w:sz w:val="24"/>
+          <w:szCs w:val="24"/>
+          <w:lang w:val="sk-SK"/>
+        </w:rPr>
+        <w:t xml:space="preserve"> a následne ACK/NAK bit</w:t>
+      </w:r>
+      <w:r>
+        <w:rPr>
+          <w:sz w:val="24"/>
+          <w:szCs w:val="24"/>
+          <w:lang w:val="sk-SK"/>
+        </w:rPr>
+        <w:t>.</w:t>
+      </w:r>
+      <w:r>
+        <w:rPr>
+          <w:sz w:val="24"/>
+          <w:szCs w:val="24"/>
+          <w:lang w:val="sk-SK"/>
+        </w:rPr>
+        <w:t xml:space="preserve"> Tento adresný </w:t>
+      </w:r>
+      <w:proofErr w:type="spellStart"/>
+      <w:r>
+        <w:rPr>
+          <w:sz w:val="24"/>
+          <w:szCs w:val="24"/>
+          <w:lang w:val="sk-SK"/>
+        </w:rPr>
+        <w:t>frame</w:t>
+      </w:r>
+      <w:proofErr w:type="spellEnd"/>
+      <w:r>
+        <w:rPr>
+          <w:sz w:val="24"/>
+          <w:szCs w:val="24"/>
+          <w:lang w:val="sk-SK"/>
+        </w:rPr>
+        <w:t xml:space="preserve"> má mať dekadickú hodnotu 184. </w:t>
+      </w:r>
+      <w:r>
+        <w:rPr>
+          <w:sz w:val="24"/>
+          <w:szCs w:val="24"/>
+          <w:lang w:val="sk-SK"/>
+        </w:rPr>
+        <w:t>Ďalší byte ktorý bude odoslaný ob</w:t>
+      </w:r>
+      <w:r>
+        <w:rPr>
+          <w:sz w:val="24"/>
+          <w:szCs w:val="24"/>
+          <w:lang w:val="sk-SK"/>
+        </w:rPr>
+        <w:t xml:space="preserve">sahuje informáciu o adrese registru, táto informácia hovorí </w:t>
+      </w:r>
+      <w:r>
+        <w:rPr>
+          <w:sz w:val="24"/>
+          <w:szCs w:val="24"/>
+          <w:lang w:val="sk-SK"/>
+        </w:rPr>
+        <w:t xml:space="preserve">akú informáciu má </w:t>
+      </w:r>
+      <w:proofErr w:type="spellStart"/>
+      <w:r>
+        <w:rPr>
+          <w:sz w:val="24"/>
+          <w:szCs w:val="24"/>
+          <w:lang w:val="sk-SK"/>
+        </w:rPr>
+        <w:t>slave</w:t>
+      </w:r>
+      <w:proofErr w:type="spellEnd"/>
+      <w:r>
+        <w:rPr>
+          <w:sz w:val="24"/>
+          <w:szCs w:val="24"/>
+          <w:lang w:val="sk-SK"/>
+        </w:rPr>
+        <w:t xml:space="preserve"> preposlať </w:t>
+      </w:r>
+      <w:proofErr w:type="spellStart"/>
+      <w:r>
+        <w:rPr>
+          <w:sz w:val="24"/>
+          <w:szCs w:val="24"/>
+          <w:lang w:val="sk-SK"/>
+        </w:rPr>
+        <w:t>masterovi</w:t>
+      </w:r>
+      <w:proofErr w:type="spellEnd"/>
+      <w:r>
+        <w:rPr>
+          <w:sz w:val="24"/>
+          <w:szCs w:val="24"/>
+          <w:lang w:val="sk-SK"/>
+        </w:rPr>
+        <w:t xml:space="preserve"> </w:t>
+      </w:r>
+      <w:r>
+        <w:rPr>
+          <w:sz w:val="24"/>
+          <w:szCs w:val="24"/>
+          <w:lang w:val="sk-SK"/>
+        </w:rPr>
+        <w:t xml:space="preserve">v ďalšej časti komunikácie </w:t>
+      </w:r>
+      <w:r>
+        <w:rPr>
+          <w:sz w:val="24"/>
+          <w:szCs w:val="24"/>
+          <w:lang w:val="sk-SK"/>
+        </w:rPr>
+        <w:t>(</w:t>
+      </w:r>
+      <w:r>
+        <w:rPr>
+          <w:sz w:val="24"/>
+          <w:szCs w:val="24"/>
+          <w:lang w:val="sk-SK"/>
+        </w:rPr>
+        <w:t>vlhkosť alebo teplota</w:t>
+      </w:r>
+      <w:r>
+        <w:rPr>
+          <w:sz w:val="24"/>
+          <w:szCs w:val="24"/>
+          <w:lang w:val="sk-SK"/>
+        </w:rPr>
+        <w:t>)</w:t>
+      </w:r>
+      <w:r>
+        <w:rPr>
+          <w:sz w:val="24"/>
+          <w:szCs w:val="24"/>
+          <w:lang w:val="sk-SK"/>
+        </w:rPr>
+        <w:t>.</w:t>
       </w:r>
     </w:p>
     <w:p>
@@ -246,82 +818,203 @@
           <w:szCs w:val="24"/>
           <w:lang w:val="sk-SK"/>
         </w:rPr>
-        <w:t>Prvá časť komunikácie je adresný frame, obsahuje 7 bitov</w:t>
-      </w:r>
-      <w:r>
-        <w:rPr>
-          <w:sz w:val="24"/>
-          <w:szCs w:val="24"/>
-          <w:lang w:val="sk-SK"/>
-        </w:rPr>
-        <w:t xml:space="preserve"> (dávajú informáciu o typu dát ktoré budú prenášané v ďaľšiom frame</w:t>
-      </w:r>
-      <w:r>
-        <w:rPr>
-          <w:sz w:val="24"/>
-          <w:szCs w:val="24"/>
-          <w:lang w:val="sk-SK"/>
-        </w:rPr>
-        <w:t>, napríklad teplota alebo vlhkosť</w:t>
-      </w:r>
-      <w:r>
-        <w:rPr>
-          <w:sz w:val="24"/>
-          <w:szCs w:val="24"/>
-          <w:lang w:val="sk-SK"/>
-        </w:rPr>
-        <w:t>)</w:t>
-      </w:r>
-      <w:r>
-        <w:rPr>
-          <w:sz w:val="24"/>
-          <w:szCs w:val="24"/>
-          <w:lang w:val="sk-SK"/>
-        </w:rPr>
-        <w:t>, R/W bit obsahujúci informáciu či bude informácia čítaná alebo zapisovaná a následne ACK/NAK bit</w:t>
-      </w:r>
-      <w:r>
-        <w:rPr>
-          <w:sz w:val="24"/>
-          <w:szCs w:val="24"/>
-          <w:lang w:val="sk-SK"/>
-        </w:rPr>
-        <w:t xml:space="preserve">, </w:t>
+        <w:t xml:space="preserve">V ďalšej časti komunikácie </w:t>
+      </w:r>
+      <w:proofErr w:type="spellStart"/>
+      <w:r>
+        <w:rPr>
+          <w:sz w:val="24"/>
+          <w:szCs w:val="24"/>
+          <w:lang w:val="sk-SK"/>
+        </w:rPr>
+        <w:t>slave</w:t>
+      </w:r>
+      <w:proofErr w:type="spellEnd"/>
+      <w:r>
+        <w:rPr>
+          <w:sz w:val="24"/>
+          <w:szCs w:val="24"/>
+          <w:lang w:val="sk-SK"/>
+        </w:rPr>
+        <w:t xml:space="preserve"> odošle ten istý adresný byte, až na R/W bit, ktorý je tentoraz 1, čo znamená že dáta budú čítané.</w:t>
+      </w:r>
+      <w:r>
+        <w:rPr>
+          <w:sz w:val="24"/>
+          <w:szCs w:val="24"/>
+          <w:lang w:val="sk-SK"/>
+        </w:rPr>
+        <w:t xml:space="preserve"> Ďalej </w:t>
+      </w:r>
+      <w:proofErr w:type="spellStart"/>
+      <w:r>
+        <w:rPr>
+          <w:sz w:val="24"/>
+          <w:szCs w:val="24"/>
+          <w:lang w:val="sk-SK"/>
+        </w:rPr>
+        <w:t>slave</w:t>
+      </w:r>
+      <w:proofErr w:type="spellEnd"/>
+      <w:r>
+        <w:rPr>
+          <w:sz w:val="24"/>
+          <w:szCs w:val="24"/>
+          <w:lang w:val="sk-SK"/>
+        </w:rPr>
+        <w:t xml:space="preserve"> odošle byte, podľa adresy registru, ktorú </w:t>
+      </w:r>
+      <w:proofErr w:type="spellStart"/>
+      <w:r>
+        <w:rPr>
+          <w:sz w:val="24"/>
+          <w:szCs w:val="24"/>
+          <w:lang w:val="sk-SK"/>
+        </w:rPr>
+        <w:t>master</w:t>
+      </w:r>
+      <w:proofErr w:type="spellEnd"/>
+      <w:r>
+        <w:rPr>
+          <w:sz w:val="24"/>
+          <w:szCs w:val="24"/>
+          <w:lang w:val="sk-SK"/>
+        </w:rPr>
+        <w:t xml:space="preserve"> poslal a posiela až dokým </w:t>
+      </w:r>
+      <w:r>
+        <w:rPr>
+          <w:sz w:val="24"/>
+          <w:szCs w:val="24"/>
+          <w:lang w:val="sk-SK"/>
+        </w:rPr>
+        <w:t xml:space="preserve">nejaký byte nebude mať hodnotu </w:t>
+      </w:r>
+      <w:r>
+        <w:rPr>
+          <w:sz w:val="24"/>
+          <w:szCs w:val="24"/>
+          <w:lang w:val="sk-SK"/>
+        </w:rPr>
+        <w:t>ACK/NAK</w:t>
+      </w:r>
+      <w:r>
+        <w:rPr>
+          <w:sz w:val="24"/>
+          <w:szCs w:val="24"/>
+          <w:lang w:val="sk-SK"/>
+        </w:rPr>
+        <w:t xml:space="preserve"> 1.</w:t>
+      </w:r>
+      <w:r>
+        <w:rPr>
+          <w:noProof/>
+          <w:lang w:val="en-US"/>
+        </w:rPr>
+        <w:drawing>
+          <wp:anchor distT="0" distB="0" distL="114300" distR="114300" simplePos="0" relativeHeight="251662336" behindDoc="0" locked="0" layoutInCell="1" allowOverlap="1" wp14:anchorId="1DA9C2EE" wp14:editId="13A1971F">
+            <wp:simplePos x="0" y="0"/>
+            <wp:positionH relativeFrom="margin">
+              <wp:posOffset>-6985</wp:posOffset>
+            </wp:positionH>
+            <wp:positionV relativeFrom="margin">
+              <wp:posOffset>6725285</wp:posOffset>
+            </wp:positionV>
+            <wp:extent cx="5760720" cy="1417955"/>
+            <wp:effectExtent l="0" t="0" r="0" b="0"/>
+            <wp:wrapSquare wrapText="bothSides"/>
+            <wp:docPr id="3" name="Picture 3" descr="Diagram&#10;&#10;Description automatically generated"/>
+            <wp:cNvGraphicFramePr>
+              <a:graphicFrameLocks xmlns:a="http://schemas.openxmlformats.org/drawingml/2006/main" noChangeAspect="1"/>
+            </wp:cNvGraphicFramePr>
+            <a:graphic xmlns:a="http://schemas.openxmlformats.org/drawingml/2006/main">
+              <a:graphicData uri="http://schemas.openxmlformats.org/drawingml/2006/picture">
+                <pic:pic xmlns:pic="http://schemas.openxmlformats.org/drawingml/2006/picture">
+                  <pic:nvPicPr>
+                    <pic:cNvPr id="3" name="Picture 3" descr="Diagram&#10;&#10;Description automatically generated"/>
+                    <pic:cNvPicPr/>
+                  </pic:nvPicPr>
+                  <pic:blipFill>
+                    <a:blip r:embed="rId5">
+                      <a:extLst>
+                        <a:ext uri="{28A0092B-C50C-407E-A947-70E740481C1C}">
+                          <a14:useLocalDpi xmlns:a14="http://schemas.microsoft.com/office/drawing/2010/main" val="0"/>
+                        </a:ext>
+                      </a:extLst>
+                    </a:blip>
+                    <a:stretch>
+                      <a:fillRect/>
+                    </a:stretch>
+                  </pic:blipFill>
+                  <pic:spPr>
+                    <a:xfrm>
+                      <a:off x="0" y="0"/>
+                      <a:ext cx="5760720" cy="1417955"/>
+                    </a:xfrm>
+                    <a:prstGeom prst="rect">
+                      <a:avLst/>
+                    </a:prstGeom>
+                  </pic:spPr>
+                </pic:pic>
+              </a:graphicData>
+            </a:graphic>
+            <wp14:sizeRelH relativeFrom="margin">
+              <wp14:pctWidth>0</wp14:pctWidth>
+            </wp14:sizeRelH>
+            <wp14:sizeRelV relativeFrom="margin">
+              <wp14:pctHeight>0</wp14:pctHeight>
+            </wp14:sizeRelV>
+          </wp:anchor>
+        </w:drawing>
       </w:r>
     </w:p>
     <w:p>
       <w:pPr>
-        <w:pStyle w:val="ListParagraph"/>
-        <w:numPr>
-          <w:ilvl w:val="0"/>
-          <w:numId w:val="1"/>
-        </w:numPr>
-        <w:rPr>
-          <w:sz w:val="24"/>
-          <w:szCs w:val="24"/>
-          <w:lang w:val="sk-SK"/>
-        </w:rPr>
-      </w:pPr>
-      <w:r>
-        <w:rPr>
-          <w:sz w:val="24"/>
-          <w:szCs w:val="24"/>
-          <w:lang w:val="sk-SK"/>
-        </w:rPr>
-        <w:t>Nasleduje dátová časť komunikácie</w:t>
-      </w:r>
-      <w:r>
-        <w:rPr>
-          <w:sz w:val="24"/>
-          <w:szCs w:val="24"/>
-          <w:lang w:val="sk-SK"/>
-        </w:rPr>
-        <w:t>, obsahuje 8 bitov ktoré prenášajú informáciu a následne ACK/NAK bit</w:t>
+        <w:jc w:val="center"/>
+        <w:rPr>
+          <w:noProof/>
+          <w:sz w:val="18"/>
+          <w:szCs w:val="18"/>
+        </w:rPr>
+      </w:pPr>
+      <w:r>
+        <w:rPr>
+          <w:noProof/>
+          <w:sz w:val="18"/>
+          <w:szCs w:val="18"/>
+        </w:rPr>
+        <w:t xml:space="preserve">Obrázok </w:t>
+      </w:r>
+      <w:r>
+        <w:rPr>
+          <w:noProof/>
+          <w:sz w:val="18"/>
+          <w:szCs w:val="18"/>
+        </w:rPr>
+        <w:t>1</w:t>
+      </w:r>
+      <w:r>
+        <w:rPr>
+          <w:noProof/>
+          <w:sz w:val="18"/>
+          <w:szCs w:val="18"/>
+        </w:rPr>
+        <w:t>.</w:t>
       </w:r>
     </w:p>
     <w:p>
       <w:pPr>
         <w:pStyle w:val="ListParagraph"/>
+        <w:jc w:val="center"/>
+        <w:rPr>
+          <w:sz w:val="24"/>
+          <w:szCs w:val="24"/>
+          <w:lang w:val="sk-SK"/>
+        </w:rPr>
+      </w:pPr>
+    </w:p>
+    <w:p>
+      <w:pPr>
         <w:rPr>
           <w:sz w:val="24"/>
           <w:szCs w:val="24"/>
@@ -333,54 +1026,66 @@
       <w:tblPr>
         <w:tblStyle w:val="TableGrid"/>
         <w:tblW w:w="0" w:type="auto"/>
+        <w:jc w:val="center"/>
         <w:tblLook w:val="04A0" w:firstRow="1" w:lastRow="0" w:firstColumn="1" w:lastColumn="0" w:noHBand="0" w:noVBand="1"/>
       </w:tblPr>
       <w:tblGrid>
-        <w:gridCol w:w="3070"/>
-        <w:gridCol w:w="3071"/>
+        <w:gridCol w:w="1955"/>
+        <w:gridCol w:w="3870"/>
       </w:tblGrid>
       <w:tr>
+        <w:trPr>
+          <w:jc w:val="center"/>
+        </w:trPr>
         <w:tc>
           <w:tcPr>
-            <w:tcW w:w="3070" w:type="dxa"/>
+            <w:tcW w:w="1955" w:type="dxa"/>
           </w:tcPr>
           <w:p>
             <w:pPr>
               <w:jc w:val="center"/>
               <w:rPr>
+                <w:b/>
+                <w:bCs/>
                 <w:sz w:val="24"/>
                 <w:szCs w:val="24"/>
-                <w:lang w:val="en-US"/>
+                <w:lang w:val="sk-SK"/>
               </w:rPr>
             </w:pPr>
             <w:r>
               <w:rPr>
+                <w:b/>
+                <w:bCs/>
                 <w:sz w:val="24"/>
                 <w:szCs w:val="24"/>
-                <w:lang w:val="en-US"/>
+                <w:lang w:val="sk-SK"/>
               </w:rPr>
-              <w:t>Číslo adresy</w:t>
+              <w:t>Adresa registru</w:t>
             </w:r>
           </w:p>
         </w:tc>
         <w:tc>
           <w:tcPr>
-            <w:tcW w:w="3071" w:type="dxa"/>
+            <w:tcW w:w="3870" w:type="dxa"/>
           </w:tcPr>
           <w:p>
             <w:pPr>
               <w:jc w:val="center"/>
               <w:rPr>
+                <w:b/>
+                <w:bCs/>
                 <w:sz w:val="24"/>
                 <w:szCs w:val="24"/>
-                <w:lang w:val="en-US"/>
+                <w:lang w:val="sk-SK"/>
               </w:rPr>
             </w:pPr>
             <w:r>
               <w:rPr>
+                <w:b/>
+                <w:bCs/>
                 <w:sz w:val="24"/>
                 <w:szCs w:val="24"/>
-                <w:lang w:val="en-US"/>
+                <w:lang w:val="sk-SK"/>
               </w:rPr>
               <w:t>Popisy adresy</w:t>
             </w:r>
@@ -388,23 +1093,26 @@
         </w:tc>
       </w:tr>
       <w:tr>
+        <w:trPr>
+          <w:jc w:val="center"/>
+        </w:trPr>
         <w:tc>
           <w:tcPr>
-            <w:tcW w:w="3070" w:type="dxa"/>
+            <w:tcW w:w="1955" w:type="dxa"/>
           </w:tcPr>
           <w:p>
             <w:pPr>
               <w:rPr>
                 <w:sz w:val="24"/>
                 <w:szCs w:val="24"/>
-                <w:lang w:val="en-US"/>
+                <w:lang w:val="sk-SK"/>
               </w:rPr>
             </w:pPr>
             <w:r>
               <w:rPr>
                 <w:sz w:val="24"/>
                 <w:szCs w:val="24"/>
-                <w:lang w:val="en-US"/>
+                <w:lang w:val="sk-SK"/>
               </w:rPr>
               <w:t>0x00</w:t>
             </w:r>
@@ -412,21 +1120,21 @@
         </w:tc>
         <w:tc>
           <w:tcPr>
-            <w:tcW w:w="3071" w:type="dxa"/>
+            <w:tcW w:w="3870" w:type="dxa"/>
           </w:tcPr>
           <w:p>
             <w:pPr>
               <w:rPr>
                 <w:sz w:val="24"/>
                 <w:szCs w:val="24"/>
-                <w:lang w:val="en-US"/>
+                <w:lang w:val="sk-SK"/>
               </w:rPr>
             </w:pPr>
             <w:r>
               <w:rPr>
                 <w:sz w:val="24"/>
                 <w:szCs w:val="24"/>
-                <w:lang w:val="en-US"/>
+                <w:lang w:val="sk-SK"/>
               </w:rPr>
               <w:t>vlhkosť</w:t>
             </w:r>
@@ -434,23 +1142,26 @@
         </w:tc>
       </w:tr>
       <w:tr>
+        <w:trPr>
+          <w:jc w:val="center"/>
+        </w:trPr>
         <w:tc>
           <w:tcPr>
-            <w:tcW w:w="3070" w:type="dxa"/>
+            <w:tcW w:w="1955" w:type="dxa"/>
           </w:tcPr>
           <w:p>
             <w:pPr>
               <w:rPr>
                 <w:sz w:val="24"/>
                 <w:szCs w:val="24"/>
-                <w:lang w:val="en-US"/>
+                <w:lang w:val="sk-SK"/>
               </w:rPr>
             </w:pPr>
             <w:r>
               <w:rPr>
                 <w:sz w:val="24"/>
                 <w:szCs w:val="24"/>
-                <w:lang w:val="en-US"/>
+                <w:lang w:val="sk-SK"/>
               </w:rPr>
               <w:t>0x01</w:t>
             </w:r>
@@ -458,21 +1169,21 @@
         </w:tc>
         <w:tc>
           <w:tcPr>
-            <w:tcW w:w="3071" w:type="dxa"/>
+            <w:tcW w:w="3870" w:type="dxa"/>
           </w:tcPr>
           <w:p>
             <w:pPr>
               <w:rPr>
                 <w:sz w:val="24"/>
                 <w:szCs w:val="24"/>
-                <w:lang w:val="en-US"/>
+                <w:lang w:val="sk-SK"/>
               </w:rPr>
             </w:pPr>
             <w:r>
               <w:rPr>
                 <w:sz w:val="24"/>
                 <w:szCs w:val="24"/>
-                <w:lang w:val="en-US"/>
+                <w:lang w:val="sk-SK"/>
               </w:rPr>
               <w:t>vlhkosť (zlomková časť)</w:t>
             </w:r>
@@ -480,23 +1191,26 @@
         </w:tc>
       </w:tr>
       <w:tr>
+        <w:trPr>
+          <w:jc w:val="center"/>
+        </w:trPr>
         <w:tc>
           <w:tcPr>
-            <w:tcW w:w="3070" w:type="dxa"/>
+            <w:tcW w:w="1955" w:type="dxa"/>
           </w:tcPr>
           <w:p>
             <w:pPr>
               <w:rPr>
                 <w:sz w:val="24"/>
                 <w:szCs w:val="24"/>
-                <w:lang w:val="en-US"/>
+                <w:lang w:val="sk-SK"/>
               </w:rPr>
             </w:pPr>
             <w:r>
               <w:rPr>
                 <w:sz w:val="24"/>
                 <w:szCs w:val="24"/>
-                <w:lang w:val="en-US"/>
+                <w:lang w:val="sk-SK"/>
               </w:rPr>
               <w:t>0x02</w:t>
             </w:r>
@@ -504,21 +1218,21 @@
         </w:tc>
         <w:tc>
           <w:tcPr>
-            <w:tcW w:w="3071" w:type="dxa"/>
+            <w:tcW w:w="3870" w:type="dxa"/>
           </w:tcPr>
           <w:p>
             <w:pPr>
               <w:rPr>
                 <w:sz w:val="24"/>
                 <w:szCs w:val="24"/>
-                <w:lang w:val="en-US"/>
+                <w:lang w:val="sk-SK"/>
               </w:rPr>
             </w:pPr>
             <w:r>
               <w:rPr>
                 <w:sz w:val="24"/>
                 <w:szCs w:val="24"/>
-                <w:lang w:val="en-US"/>
+                <w:lang w:val="sk-SK"/>
               </w:rPr>
               <w:t>teplota</w:t>
             </w:r>
@@ -526,23 +1240,26 @@
         </w:tc>
       </w:tr>
       <w:tr>
+        <w:trPr>
+          <w:jc w:val="center"/>
+        </w:trPr>
         <w:tc>
           <w:tcPr>
-            <w:tcW w:w="3070" w:type="dxa"/>
+            <w:tcW w:w="1955" w:type="dxa"/>
           </w:tcPr>
           <w:p>
             <w:pPr>
               <w:rPr>
                 <w:sz w:val="24"/>
                 <w:szCs w:val="24"/>
-                <w:lang w:val="en-US"/>
+                <w:lang w:val="sk-SK"/>
               </w:rPr>
             </w:pPr>
             <w:r>
               <w:rPr>
                 <w:sz w:val="24"/>
                 <w:szCs w:val="24"/>
-                <w:lang w:val="en-US"/>
+                <w:lang w:val="sk-SK"/>
               </w:rPr>
               <w:t>0x03</w:t>
             </w:r>
@@ -550,21 +1267,21 @@
         </w:tc>
         <w:tc>
           <w:tcPr>
-            <w:tcW w:w="3071" w:type="dxa"/>
+            <w:tcW w:w="3870" w:type="dxa"/>
           </w:tcPr>
           <w:p>
             <w:pPr>
               <w:rPr>
                 <w:sz w:val="24"/>
                 <w:szCs w:val="24"/>
-                <w:lang w:val="en-US"/>
+                <w:lang w:val="sk-SK"/>
               </w:rPr>
             </w:pPr>
             <w:r>
               <w:rPr>
                 <w:sz w:val="24"/>
                 <w:szCs w:val="24"/>
-                <w:lang w:val="en-US"/>
+                <w:lang w:val="sk-SK"/>
               </w:rPr>
               <w:t>teplota (zlomková časť)</w:t>
             </w:r>
@@ -572,23 +1289,26 @@
         </w:tc>
       </w:tr>
       <w:tr>
+        <w:trPr>
+          <w:jc w:val="center"/>
+        </w:trPr>
         <w:tc>
           <w:tcPr>
-            <w:tcW w:w="3070" w:type="dxa"/>
+            <w:tcW w:w="1955" w:type="dxa"/>
           </w:tcPr>
           <w:p>
             <w:pPr>
               <w:rPr>
                 <w:sz w:val="24"/>
                 <w:szCs w:val="24"/>
-                <w:lang w:val="en-US"/>
+                <w:lang w:val="sk-SK"/>
               </w:rPr>
             </w:pPr>
             <w:r>
               <w:rPr>
                 <w:sz w:val="24"/>
                 <w:szCs w:val="24"/>
-                <w:lang w:val="en-US"/>
+                <w:lang w:val="sk-SK"/>
               </w:rPr>
               <w:t>0x04</w:t>
             </w:r>
@@ -596,21 +1316,21 @@
         </w:tc>
         <w:tc>
           <w:tcPr>
-            <w:tcW w:w="3071" w:type="dxa"/>
+            <w:tcW w:w="3870" w:type="dxa"/>
           </w:tcPr>
           <w:p>
             <w:pPr>
               <w:rPr>
                 <w:sz w:val="24"/>
                 <w:szCs w:val="24"/>
-                <w:lang w:val="en-US"/>
+                <w:lang w:val="sk-SK"/>
               </w:rPr>
             </w:pPr>
             <w:r>
               <w:rPr>
                 <w:sz w:val="24"/>
                 <w:szCs w:val="24"/>
-                <w:lang w:val="en-US"/>
+                <w:lang w:val="sk-SK"/>
               </w:rPr>
               <w:t>K</w:t>
             </w:r>
@@ -618,7 +1338,7 @@
               <w:rPr>
                 <w:sz w:val="24"/>
                 <w:szCs w:val="24"/>
-                <w:lang w:val="en-US"/>
+                <w:lang w:val="sk-SK"/>
               </w:rPr>
               <w:t>ontrola</w:t>
             </w:r>
@@ -626,7 +1346,7 @@
               <w:rPr>
                 <w:sz w:val="24"/>
                 <w:szCs w:val="24"/>
-                <w:lang w:val="en-US"/>
+                <w:lang w:val="sk-SK"/>
               </w:rPr>
               <w:t xml:space="preserve"> (súčet všetkých informácií)</w:t>
             </w:r>
@@ -637,29 +1357,21 @@
     <w:p>
       <w:pPr>
         <w:rPr>
-          <w:sz w:val="24"/>
-          <w:szCs w:val="24"/>
-          <w:lang w:val="en-US"/>
-        </w:rPr>
-      </w:pPr>
-    </w:p>
-    <w:p>
-      <w:pPr>
-        <w:rPr>
-          <w:sz w:val="24"/>
-          <w:szCs w:val="24"/>
-          <w:lang w:val="en-US"/>
-        </w:rPr>
-      </w:pPr>
-      <w:r>
-        <w:rPr>
           <w:b/>
           <w:sz w:val="28"/>
           <w:szCs w:val="28"/>
           <w:lang w:val="sk-SK"/>
         </w:rPr>
-        <w:t xml:space="preserve">Zapojenie </w:t>
-      </w:r>
+      </w:pPr>
+    </w:p>
+    <w:p>
+      <w:pPr>
+        <w:rPr>
+          <w:sz w:val="24"/>
+          <w:szCs w:val="24"/>
+          <w:lang w:val="en-US"/>
+        </w:rPr>
+      </w:pPr>
       <w:r>
         <w:rPr>
           <w:b/>
@@ -667,26 +1379,16 @@
           <w:szCs w:val="28"/>
           <w:lang w:val="sk-SK"/>
         </w:rPr>
-        <w:t>I</w:t>
+        <w:t>Zapojenie</w:t>
       </w:r>
       <w:r>
         <w:rPr>
           <w:b/>
           <w:sz w:val="28"/>
           <w:szCs w:val="28"/>
-          <w:vertAlign w:val="superscript"/>
-          <w:lang w:val="sk-SK"/>
-        </w:rPr>
-        <w:t>2</w:t>
-      </w:r>
-      <w:r>
-        <w:rPr>
-          <w:b/>
-          <w:sz w:val="28"/>
-          <w:szCs w:val="28"/>
-          <w:lang w:val="sk-SK"/>
-        </w:rPr>
-        <w:t>C</w:t>
+          <w:lang w:val="sk-SK"/>
+        </w:rPr>
+        <w:t>:</w:t>
       </w:r>
     </w:p>
     <w:p>
@@ -702,9 +1404,17 @@
           <w:noProof/>
         </w:rPr>
         <w:drawing>
-          <wp:inline distT="0" distB="0" distL="0" distR="0" wp14:anchorId="1FF205F0" wp14:editId="17805DA1">
+          <wp:anchor distT="0" distB="0" distL="114300" distR="114300" simplePos="0" relativeHeight="251658240" behindDoc="0" locked="0" layoutInCell="1" allowOverlap="1" wp14:anchorId="1FF205F0" wp14:editId="392F3CE1">
+            <wp:simplePos x="901700" y="3835400"/>
+            <wp:positionH relativeFrom="column">
+              <wp:align>left</wp:align>
+            </wp:positionH>
+            <wp:positionV relativeFrom="paragraph">
+              <wp:align>top</wp:align>
+            </wp:positionV>
             <wp:extent cx="5760720" cy="2284095"/>
             <wp:effectExtent l="0" t="0" r="0" b="1905"/>
+            <wp:wrapSquare wrapText="bothSides"/>
             <wp:docPr id="1" name="Picture 1" descr="A picture containing text, electronics&#10;&#10;Description automatically generated"/>
             <wp:cNvGraphicFramePr>
               <a:graphicFrameLocks xmlns:a="http://schemas.openxmlformats.org/drawingml/2006/main" noChangeAspect="1"/>
@@ -719,7 +1429,7 @@
                     </pic:cNvPicPr>
                   </pic:nvPicPr>
                   <pic:blipFill>
-                    <a:blip r:embed="rId5">
+                    <a:blip r:embed="rId6">
                       <a:extLst>
                         <a:ext uri="{28A0092B-C50C-407E-A947-70E740481C1C}">
                           <a14:useLocalDpi xmlns:a14="http://schemas.microsoft.com/office/drawing/2010/main" val="0"/>
@@ -747,9 +1457,116 @@
                 </pic:pic>
               </a:graphicData>
             </a:graphic>
-          </wp:inline>
+          </wp:anchor>
         </w:drawing>
       </w:r>
+    </w:p>
+    <w:p>
+      <w:pPr>
+        <w:jc w:val="center"/>
+        <w:rPr>
+          <w:noProof/>
+          <w:sz w:val="18"/>
+          <w:szCs w:val="18"/>
+        </w:rPr>
+      </w:pPr>
+      <w:r>
+        <w:rPr>
+          <w:noProof/>
+          <w:sz w:val="18"/>
+          <w:szCs w:val="18"/>
+        </w:rPr>
+        <w:t xml:space="preserve">Obrázok </w:t>
+      </w:r>
+      <w:r>
+        <w:rPr>
+          <w:noProof/>
+          <w:sz w:val="18"/>
+          <w:szCs w:val="18"/>
+        </w:rPr>
+        <w:t>2</w:t>
+      </w:r>
+      <w:r>
+        <w:rPr>
+          <w:noProof/>
+          <w:sz w:val="18"/>
+          <w:szCs w:val="18"/>
+        </w:rPr>
+        <w:t>.</w:t>
+      </w:r>
+    </w:p>
+    <w:p>
+      <w:pPr>
+        <w:rPr>
+          <w:b/>
+          <w:sz w:val="28"/>
+          <w:szCs w:val="28"/>
+          <w:lang w:val="sk-SK"/>
+        </w:rPr>
+      </w:pPr>
+      <w:r>
+        <w:rPr>
+          <w:b/>
+          <w:sz w:val="28"/>
+          <w:szCs w:val="28"/>
+          <w:lang w:val="sk-SK"/>
+        </w:rPr>
+        <w:t>Zdroje</w:t>
+      </w:r>
+    </w:p>
+    <w:p>
+      <w:pPr>
+        <w:rPr>
+          <w:bCs/>
+          <w:sz w:val="24"/>
+          <w:szCs w:val="24"/>
+          <w:lang w:val="sk-SK"/>
+        </w:rPr>
+      </w:pPr>
+      <w:hyperlink r:id="rId7" w:history="1">
+        <w:r>
+          <w:rPr>
+            <w:rStyle w:val="Hyperlink"/>
+            <w:bCs/>
+            <w:sz w:val="24"/>
+            <w:szCs w:val="24"/>
+            <w:lang w:val="sk-SK"/>
+          </w:rPr>
+          <w:t>https://github.com/tomas-fryza/Digital-electronics-2/tree/master/Labs/08-i2c</w:t>
+        </w:r>
+      </w:hyperlink>
+    </w:p>
+    <w:p>
+      <w:pPr>
+        <w:rPr>
+          <w:bCs/>
+          <w:sz w:val="24"/>
+          <w:szCs w:val="24"/>
+          <w:lang w:val="sk-SK"/>
+        </w:rPr>
+      </w:pPr>
+      <w:hyperlink r:id="rId8" w:history="1">
+        <w:r>
+          <w:rPr>
+            <w:rStyle w:val="Hyperlink"/>
+            <w:bCs/>
+            <w:sz w:val="24"/>
+            <w:szCs w:val="24"/>
+            <w:lang w:val="sk-SK"/>
+          </w:rPr>
+          <w:t>https://github.com/tomas-fryza/Digital-electronics-2/blob/master/Docs/dht12_manual.pdf</w:t>
+        </w:r>
+      </w:hyperlink>
+    </w:p>
+    <w:p>
+      <w:pPr>
+        <w:rPr>
+          <w:b/>
+          <w:sz w:val="28"/>
+          <w:szCs w:val="28"/>
+          <w:lang w:val="sk-SK"/>
+        </w:rPr>
+      </w:pPr>
     </w:p>
     <w:p>
       <w:pPr>
@@ -1472,6 +2289,29 @@
       </w:tblBorders>
     </w:tblPr>
   </w:style>
+  <w:style w:type="character" w:styleId="Hyperlink">
+    <w:name w:val="Hyperlink"/>
+    <w:basedOn w:val="DefaultParagraphFont"/>
+    <w:uiPriority w:val="99"/>
+    <w:unhideWhenUsed/>
+    <w:rsid w:val="00B66E00"/>
+    <w:rPr>
+      <w:color w:val="0000FF" w:themeColor="hyperlink"/>
+      <w:u w:val="single"/>
+    </w:rPr>
+  </w:style>
+  <w:style w:type="character" w:styleId="UnresolvedMention">
+    <w:name w:val="Unresolved Mention"/>
+    <w:basedOn w:val="DefaultParagraphFont"/>
+    <w:uiPriority w:val="99"/>
+    <w:semiHidden/>
+    <w:unhideWhenUsed/>
+    <w:rsid w:val="00B66E00"/>
+    <w:rPr>
+      <w:color w:val="605E5C"/>
+      <w:shd w:val="clear" w:color="auto" w:fill="E1DFDD"/>
+    </w:rPr>
+  </w:style>
 </w:styles>
 </file>
 
